--- a/Documents/MateuszBaeslerCV.docx
+++ b/Documents/MateuszBaeslerCV.docx
@@ -96,17 +96,7 @@
                                 <w:sz w:val="18"/>
                                 <w:szCs w:val="18"/>
                               </w:rPr>
-                              <w:t>Portfolio</w:t>
-                            </w:r>
-                            <w:r>
-                              <w:rPr>
-                                <w:rFonts w:ascii="Lucida Sans" w:eastAsia="Lucida Sans" w:hAnsi="Lucida Sans" w:cs="Lucida Sans"/>
-                                <w:b/>
-                                <w:bCs/>
-                                <w:sz w:val="18"/>
-                                <w:szCs w:val="18"/>
-                              </w:rPr>
-                              <w:t xml:space="preserve"> | </w:t>
+                              <w:t xml:space="preserve">Portfolio | </w:t>
                             </w:r>
                             <w:hyperlink r:id="rId5" w:history="1">
                               <w:r>
@@ -153,8 +143,6 @@
                                 <w:rPr>
                                   <w:rStyle w:val="Hyperlink"/>
                                   <w:rFonts w:ascii="Lucida Sans" w:eastAsia="Lucida Sans" w:hAnsi="Lucida Sans" w:cs="Lucida Sans"/>
-                                  <w:b/>
-                                  <w:bCs/>
                                   <w:sz w:val="18"/>
                                   <w:szCs w:val="18"/>
                                 </w:rPr>
@@ -216,8 +204,6 @@
                                 <w:rPr>
                                   <w:rStyle w:val="Hyperlink"/>
                                   <w:rFonts w:ascii="Lucida Sans" w:eastAsia="Lucida Sans" w:hAnsi="Lucida Sans" w:cs="Lucida Sans"/>
-                                  <w:b/>
-                                  <w:bCs/>
                                   <w:sz w:val="18"/>
                                   <w:szCs w:val="18"/>
                                 </w:rPr>
@@ -292,17 +278,7 @@
                           <w:sz w:val="18"/>
                           <w:szCs w:val="18"/>
                         </w:rPr>
-                        <w:t>Portfolio</w:t>
-                      </w:r>
-                      <w:r>
-                        <w:rPr>
-                          <w:rFonts w:ascii="Lucida Sans" w:eastAsia="Lucida Sans" w:hAnsi="Lucida Sans" w:cs="Lucida Sans"/>
-                          <w:b/>
-                          <w:bCs/>
-                          <w:sz w:val="18"/>
-                          <w:szCs w:val="18"/>
-                        </w:rPr>
-                        <w:t xml:space="preserve"> | </w:t>
+                        <w:t xml:space="preserve">Portfolio | </w:t>
                       </w:r>
                       <w:hyperlink r:id="rId8" w:history="1">
                         <w:r>
@@ -349,8 +325,6 @@
                           <w:rPr>
                             <w:rStyle w:val="Hyperlink"/>
                             <w:rFonts w:ascii="Lucida Sans" w:eastAsia="Lucida Sans" w:hAnsi="Lucida Sans" w:cs="Lucida Sans"/>
-                            <w:b/>
-                            <w:bCs/>
                             <w:sz w:val="18"/>
                             <w:szCs w:val="18"/>
                           </w:rPr>
@@ -412,8 +386,6 @@
                           <w:rPr>
                             <w:rStyle w:val="Hyperlink"/>
                             <w:rFonts w:ascii="Lucida Sans" w:eastAsia="Lucida Sans" w:hAnsi="Lucida Sans" w:cs="Lucida Sans"/>
-                            <w:b/>
-                            <w:bCs/>
                             <w:sz w:val="18"/>
                             <w:szCs w:val="18"/>
                           </w:rPr>
@@ -624,16 +596,7 @@
                                 <w:sz w:val="18"/>
                                 <w:szCs w:val="18"/>
                               </w:rPr>
-                              <w:t>07462 896889</w:t>
-                            </w:r>
-                            <w:r>
-                              <w:rPr>
-                                <w:rFonts w:ascii="Lucida Sans" w:eastAsia="Lucida Sans" w:hAnsi="Lucida Sans" w:cs="Lucida Sans"/>
-                                <w:color w:val="000000"/>
-                                <w:sz w:val="18"/>
-                                <w:szCs w:val="18"/>
-                              </w:rPr>
-                              <w:t xml:space="preserve"> | </w:t>
+                              <w:t xml:space="preserve">07462 896889 | </w:t>
                             </w:r>
                             <w:r>
                               <w:rPr>
@@ -879,16 +842,7 @@
                           <w:sz w:val="18"/>
                           <w:szCs w:val="18"/>
                         </w:rPr>
-                        <w:t>07462 896889</w:t>
-                      </w:r>
-                      <w:r>
-                        <w:rPr>
-                          <w:rFonts w:ascii="Lucida Sans" w:eastAsia="Lucida Sans" w:hAnsi="Lucida Sans" w:cs="Lucida Sans"/>
-                          <w:color w:val="000000"/>
-                          <w:sz w:val="18"/>
-                          <w:szCs w:val="18"/>
-                        </w:rPr>
-                        <w:t xml:space="preserve"> | </w:t>
+                        <w:t xml:space="preserve">07462 896889 | </w:t>
                       </w:r>
                       <w:r>
                         <w:rPr>
@@ -1227,23 +1181,13 @@
         </w:rPr>
         <w:t xml:space="preserve"> </w:t>
       </w:r>
-      <w:proofErr w:type="gramStart"/>
       <w:r>
         <w:rPr>
           <w:rFonts w:ascii="Arial" w:eastAsia="Lucida Sans" w:hAnsi="Arial" w:cs="Arial"/>
           <w:color w:val="000000"/>
           <w:sz w:val="20"/>
         </w:rPr>
-        <w:t>Dedicated</w:t>
-      </w:r>
-      <w:proofErr w:type="gramEnd"/>
-      <w:r>
-        <w:rPr>
-          <w:rFonts w:ascii="Arial" w:eastAsia="Lucida Sans" w:hAnsi="Arial" w:cs="Arial"/>
-          <w:color w:val="000000"/>
-          <w:sz w:val="20"/>
-        </w:rPr>
-        <w:t xml:space="preserve"> team worker experienced in group projects using industry practices including version control and code documentation</w:t>
+        <w:t>Dedicated team worker experienced in group projects using industry practices including version control and code documentation</w:t>
       </w:r>
       <w:r>
         <w:rPr>
@@ -1981,7 +1925,6 @@
           <w:szCs w:val="20"/>
         </w:rPr>
       </w:pPr>
-      <w:proofErr w:type="gramStart"/>
       <w:r>
         <w:rPr>
           <w:rFonts w:ascii="Arial" w:eastAsia="Lucida Sans" w:hAnsi="Arial" w:cs="Arial"/>
@@ -1989,17 +1932,7 @@
           <w:sz w:val="20"/>
           <w:szCs w:val="20"/>
         </w:rPr>
-        <w:t>A team player</w:t>
-      </w:r>
-      <w:proofErr w:type="gramEnd"/>
-      <w:r>
-        <w:rPr>
-          <w:rFonts w:ascii="Arial" w:eastAsia="Lucida Sans" w:hAnsi="Arial" w:cs="Arial"/>
-          <w:color w:val="000000"/>
-          <w:sz w:val="20"/>
-          <w:szCs w:val="20"/>
-        </w:rPr>
-        <w:t xml:space="preserve"> and works to own initiative</w:t>
+        <w:t>A team player and works to own initiative</w:t>
       </w:r>
       <w:r>
         <w:rPr>
@@ -2040,27 +1973,7 @@
           <w:sz w:val="20"/>
           <w:szCs w:val="20"/>
         </w:rPr>
-        <w:t xml:space="preserve">Committed, </w:t>
-      </w:r>
-      <w:proofErr w:type="gramStart"/>
-      <w:r>
-        <w:rPr>
-          <w:rFonts w:ascii="Arial" w:eastAsia="Lucida Sans" w:hAnsi="Arial" w:cs="Arial"/>
-          <w:color w:val="000000"/>
-          <w:sz w:val="20"/>
-          <w:szCs w:val="20"/>
-        </w:rPr>
-        <w:t>passionate</w:t>
-      </w:r>
-      <w:proofErr w:type="gramEnd"/>
-      <w:r>
-        <w:rPr>
-          <w:rFonts w:ascii="Arial" w:eastAsia="Lucida Sans" w:hAnsi="Arial" w:cs="Arial"/>
-          <w:color w:val="000000"/>
-          <w:sz w:val="20"/>
-          <w:szCs w:val="20"/>
-        </w:rPr>
-        <w:t xml:space="preserve"> and enthusiastic</w:t>
+        <w:t>Committed, passionate and enthusiastic</w:t>
       </w:r>
       <w:r>
         <w:rPr>
@@ -2751,47 +2664,7 @@
                                 <w:bCs/>
                                 <w:color w:val="1F497D" w:themeColor="text2"/>
                               </w:rPr>
-                              <w:t>September 201</w:t>
-                            </w:r>
-                            <w:r>
-                              <w:rPr>
-                                <w:b/>
-                                <w:bCs/>
-                                <w:color w:val="1F497D" w:themeColor="text2"/>
-                              </w:rPr>
-                              <w:t>6</w:t>
-                            </w:r>
-                            <w:r>
-                              <w:rPr>
-                                <w:b/>
-                                <w:bCs/>
-                                <w:color w:val="1F497D" w:themeColor="text2"/>
-                              </w:rPr>
-                              <w:t xml:space="preserve"> </w:t>
-                            </w:r>
-                            <w:r>
-                              <w:rPr>
-                                <w:b/>
-                                <w:bCs/>
-                                <w:color w:val="1F497D" w:themeColor="text2"/>
-                              </w:rPr>
-                              <w:t xml:space="preserve">– June </w:t>
-                            </w:r>
-                            <w:r>
-                              <w:rPr>
-                                <w:b/>
-                                <w:bCs/>
-                                <w:color w:val="1F497D" w:themeColor="text2"/>
-                              </w:rPr>
-                              <w:t>20</w:t>
-                            </w:r>
-                            <w:r>
-                              <w:rPr>
-                                <w:b/>
-                                <w:bCs/>
-                                <w:color w:val="1F497D" w:themeColor="text2"/>
-                              </w:rPr>
-                              <w:t>18</w:t>
+                              <w:t>September 2016 – June 2018</w:t>
                             </w:r>
                           </w:p>
                         </w:txbxContent>
@@ -2831,47 +2704,7 @@
                           <w:bCs/>
                           <w:color w:val="1F497D" w:themeColor="text2"/>
                         </w:rPr>
-                        <w:t>September 201</w:t>
-                      </w:r>
-                      <w:r>
-                        <w:rPr>
-                          <w:b/>
-                          <w:bCs/>
-                          <w:color w:val="1F497D" w:themeColor="text2"/>
-                        </w:rPr>
-                        <w:t>6</w:t>
-                      </w:r>
-                      <w:r>
-                        <w:rPr>
-                          <w:b/>
-                          <w:bCs/>
-                          <w:color w:val="1F497D" w:themeColor="text2"/>
-                        </w:rPr>
-                        <w:t xml:space="preserve"> </w:t>
-                      </w:r>
-                      <w:r>
-                        <w:rPr>
-                          <w:b/>
-                          <w:bCs/>
-                          <w:color w:val="1F497D" w:themeColor="text2"/>
-                        </w:rPr>
-                        <w:t xml:space="preserve">– June </w:t>
-                      </w:r>
-                      <w:r>
-                        <w:rPr>
-                          <w:b/>
-                          <w:bCs/>
-                          <w:color w:val="1F497D" w:themeColor="text2"/>
-                        </w:rPr>
-                        <w:t>20</w:t>
-                      </w:r>
-                      <w:r>
-                        <w:rPr>
-                          <w:b/>
-                          <w:bCs/>
-                          <w:color w:val="1F497D" w:themeColor="text2"/>
-                        </w:rPr>
-                        <w:t>18</w:t>
+                        <w:t>September 2016 – June 2018</w:t>
                       </w:r>
                     </w:p>
                   </w:txbxContent>
@@ -3177,31 +3010,7 @@
                                 <w:bCs/>
                                 <w:color w:val="1F497D" w:themeColor="text2"/>
                               </w:rPr>
-                              <w:t>September 201</w:t>
-                            </w:r>
-                            <w:r>
-                              <w:rPr>
-                                <w:b/>
-                                <w:bCs/>
-                                <w:color w:val="1F497D" w:themeColor="text2"/>
-                              </w:rPr>
-                              <w:t>1</w:t>
-                            </w:r>
-                            <w:r>
-                              <w:rPr>
-                                <w:b/>
-                                <w:bCs/>
-                                <w:color w:val="1F497D" w:themeColor="text2"/>
-                              </w:rPr>
-                              <w:t xml:space="preserve"> – June 201</w:t>
-                            </w:r>
-                            <w:r>
-                              <w:rPr>
-                                <w:b/>
-                                <w:bCs/>
-                                <w:color w:val="1F497D" w:themeColor="text2"/>
-                              </w:rPr>
-                              <w:t>6</w:t>
+                              <w:t>September 2011 – June 2016</w:t>
                             </w:r>
                           </w:p>
                         </w:txbxContent>
@@ -3241,31 +3050,7 @@
                           <w:bCs/>
                           <w:color w:val="1F497D" w:themeColor="text2"/>
                         </w:rPr>
-                        <w:t>September 201</w:t>
-                      </w:r>
-                      <w:r>
-                        <w:rPr>
-                          <w:b/>
-                          <w:bCs/>
-                          <w:color w:val="1F497D" w:themeColor="text2"/>
-                        </w:rPr>
-                        <w:t>1</w:t>
-                      </w:r>
-                      <w:r>
-                        <w:rPr>
-                          <w:b/>
-                          <w:bCs/>
-                          <w:color w:val="1F497D" w:themeColor="text2"/>
-                        </w:rPr>
-                        <w:t xml:space="preserve"> – June 201</w:t>
-                      </w:r>
-                      <w:r>
-                        <w:rPr>
-                          <w:b/>
-                          <w:bCs/>
-                          <w:color w:val="1F497D" w:themeColor="text2"/>
-                        </w:rPr>
-                        <w:t>6</w:t>
+                        <w:t>September 2011 – June 2016</w:t>
                       </w:r>
                     </w:p>
                   </w:txbxContent>
@@ -3505,25 +3290,7 @@
             <w:sz w:val="28"/>
             <w:szCs w:val="28"/>
           </w:rPr>
-          <w:t>https://mateuszbaesler.github.io/Portf</w:t>
-        </w:r>
-        <w:r>
-          <w:rPr>
-            <w:rStyle w:val="Hyperlink"/>
-            <w:rFonts w:ascii="Arial" w:hAnsi="Arial" w:cs="Arial"/>
-            <w:sz w:val="28"/>
-            <w:szCs w:val="28"/>
-          </w:rPr>
-          <w:t>o</w:t>
-        </w:r>
-        <w:r>
-          <w:rPr>
-            <w:rStyle w:val="Hyperlink"/>
-            <w:rFonts w:ascii="Arial" w:hAnsi="Arial" w:cs="Arial"/>
-            <w:sz w:val="28"/>
-            <w:szCs w:val="28"/>
-          </w:rPr>
-          <w:t>lio/</w:t>
+          <w:t>https://mateuszbaesler.github.io/Portfolio/</w:t>
         </w:r>
       </w:hyperlink>
     </w:p>
@@ -4227,23 +3994,13 @@
           <w:lang w:eastAsia="en-US"/>
         </w:rPr>
       </w:pPr>
-      <w:proofErr w:type="gramStart"/>
       <w:r>
         <w:rPr>
           <w:rFonts w:ascii="Arial" w:hAnsi="Arial" w:cs="Arial"/>
           <w:szCs w:val="32"/>
           <w:lang w:eastAsia="en-US"/>
         </w:rPr>
-        <w:t>I was tasked</w:t>
-      </w:r>
-      <w:proofErr w:type="gramEnd"/>
-      <w:r>
-        <w:rPr>
-          <w:rFonts w:ascii="Arial" w:hAnsi="Arial" w:cs="Arial"/>
-          <w:szCs w:val="32"/>
-          <w:lang w:eastAsia="en-US"/>
-        </w:rPr>
-        <w:t xml:space="preserve"> with recreating the ‘scrabble’ board game entirely in C++ as a windows application.</w:t>
+        <w:t>I was tasked with recreating the ‘scrabble’ board game entirely in C++ as a windows application.</w:t>
       </w:r>
     </w:p>
     <w:p>
@@ -4591,23 +4348,13 @@
           <w:lang w:eastAsia="en-US"/>
         </w:rPr>
       </w:pPr>
-      <w:proofErr w:type="gramStart"/>
       <w:r>
         <w:rPr>
           <w:rFonts w:ascii="Arial" w:hAnsi="Arial" w:cs="Arial"/>
           <w:szCs w:val="32"/>
           <w:lang w:eastAsia="en-US"/>
         </w:rPr>
-        <w:t>I was responsible</w:t>
-      </w:r>
-      <w:proofErr w:type="gramEnd"/>
-      <w:r>
-        <w:rPr>
-          <w:rFonts w:ascii="Arial" w:hAnsi="Arial" w:cs="Arial"/>
-          <w:szCs w:val="32"/>
-          <w:lang w:eastAsia="en-US"/>
-        </w:rPr>
-        <w:t xml:space="preserve"> for the first level of the game, and the basis for what the rest of the levels will be like.</w:t>
+        <w:t>I was responsible for the first level of the game, and the basis for what the rest of the levels will be like.</w:t>
       </w:r>
     </w:p>
     <w:p>
@@ -4692,25 +4439,7 @@
           <w:szCs w:val="32"/>
           <w:lang w:eastAsia="en-US"/>
         </w:rPr>
-        <w:t xml:space="preserve">Combined with my group members, the result was a fun, short mobile game, taking advantage of the mobile platform to aid in its gameplay. </w:t>
-      </w:r>
-      <w:proofErr w:type="gramStart"/>
-      <w:r>
-        <w:rPr>
-          <w:rFonts w:ascii="Arial" w:hAnsi="Arial" w:cs="Arial"/>
-          <w:szCs w:val="32"/>
-          <w:lang w:eastAsia="en-US"/>
-        </w:rPr>
-        <w:t>I learnt</w:t>
-      </w:r>
-      <w:proofErr w:type="gramEnd"/>
-      <w:r>
-        <w:rPr>
-          <w:rFonts w:ascii="Arial" w:hAnsi="Arial" w:cs="Arial"/>
-          <w:szCs w:val="32"/>
-          <w:lang w:eastAsia="en-US"/>
-        </w:rPr>
-        <w:t xml:space="preserve"> and made us of many valuable skills such as group planning, version control, and error testing to ensure the game functions properly as a whole despite working on individual elements. Furthermore, it helped me get familiar with Unity and the C# programming language.</w:t>
+        <w:t>Combined with my group members, the result was a fun, short mobile game, taking advantage of the mobile platform to aid in its gameplay. I learnt and made us of many valuable skills such as group planning, version control, and error testing to ensure the game functions properly as a whole despite working on individual elements. Furthermore, it helped me get familiar with Unity and the C# programming language.</w:t>
       </w:r>
     </w:p>
     <w:sectPr>

--- a/Documents/MateuszBaeslerCV.docx
+++ b/Documents/MateuszBaeslerCV.docx
@@ -545,7 +545,7 @@
                                 <w:sz w:val="18"/>
                                 <w:szCs w:val="18"/>
                               </w:rPr>
-                              <w:t>3 Dean Street</w:t>
+                              <w:t>58 Whitefriars Street</w:t>
                             </w:r>
                             <w:r>
                               <w:rPr>
@@ -581,7 +581,34 @@
                                 <w:sz w:val="18"/>
                                 <w:szCs w:val="18"/>
                               </w:rPr>
-                              <w:t>CV2 4FD</w:t>
+                              <w:t>CV</w:t>
+                            </w:r>
+                            <w:r>
+                              <w:rPr>
+                                <w:rFonts w:ascii="Lucida Sans" w:eastAsia="Lucida Sans" w:hAnsi="Lucida Sans" w:cs="Lucida Sans"/>
+                                <w:color w:val="000000"/>
+                                <w:sz w:val="18"/>
+                                <w:szCs w:val="18"/>
+                              </w:rPr>
+                              <w:t>1</w:t>
+                            </w:r>
+                            <w:r>
+                              <w:rPr>
+                                <w:rFonts w:ascii="Lucida Sans" w:eastAsia="Lucida Sans" w:hAnsi="Lucida Sans" w:cs="Lucida Sans"/>
+                                <w:color w:val="000000"/>
+                                <w:sz w:val="18"/>
+                                <w:szCs w:val="18"/>
+                              </w:rPr>
+                              <w:t xml:space="preserve"> </w:t>
+                            </w:r>
+                            <w:r>
+                              <w:rPr>
+                                <w:rFonts w:ascii="Lucida Sans" w:eastAsia="Lucida Sans" w:hAnsi="Lucida Sans" w:cs="Lucida Sans"/>
+                                <w:color w:val="000000"/>
+                                <w:sz w:val="18"/>
+                                <w:szCs w:val="18"/>
+                              </w:rPr>
+                              <w:t>2DS</w:t>
                             </w:r>
                             <w:r>
                               <w:rPr>
@@ -680,7 +707,11 @@
           </mc:Choice>
           <mc:Fallback>
             <w:pict>
-              <v:shape w14:anchorId="3A2411C5" id="_x0000_s1027" type="#_x0000_t202" style="position:absolute;left:0;text-align:left;margin-left:-30pt;margin-top:10.55pt;width:291.75pt;height:54pt;z-index:251666432;visibility:visible;mso-wrap-style:square;mso-width-percent:0;mso-height-percent:0;mso-wrap-distance-left:9pt;mso-wrap-distance-top:3.6pt;mso-wrap-distance-right:9pt;mso-wrap-distance-bottom:3.6pt;mso-position-horizontal:absolute;mso-position-horizontal-relative:margin;mso-position-vertical:absolute;mso-position-vertical-relative:text;mso-width-percent:0;mso-height-percent:0;mso-width-relative:margin;mso-height-relative:margin;v-text-anchor:top" o:gfxdata="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" filled="f" stroked="f">
+              <v:shapetype w14:anchorId="3A2411C5" id="_x0000_t202" coordsize="21600,21600" o:spt="202" path="m,l,21600r21600,l21600,xe">
+                <v:stroke joinstyle="miter"/>
+                <v:path gradientshapeok="t" o:connecttype="rect"/>
+              </v:shapetype>
+              <v:shape id="_x0000_s1027" type="#_x0000_t202" style="position:absolute;left:0;text-align:left;margin-left:-30pt;margin-top:10.55pt;width:291.75pt;height:54pt;z-index:251666432;visibility:visible;mso-wrap-style:square;mso-width-percent:0;mso-height-percent:0;mso-wrap-distance-left:9pt;mso-wrap-distance-top:3.6pt;mso-wrap-distance-right:9pt;mso-wrap-distance-bottom:3.6pt;mso-position-horizontal:absolute;mso-position-horizontal-relative:margin;mso-position-vertical:absolute;mso-position-vertical-relative:text;mso-width-percent:0;mso-height-percent:0;mso-width-relative:margin;mso-height-relative:margin;v-text-anchor:top" o:gfxdata="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" filled="f" stroked="f">
                 <v:textbox>
                   <w:txbxContent>
                     <w:p>
@@ -708,7 +739,7 @@
                           <w:sz w:val="18"/>
                           <w:szCs w:val="18"/>
                         </w:rPr>
-                        <w:t>3 Dean Street</w:t>
+                        <w:t>58 Whitefriars Street</w:t>
                       </w:r>
                       <w:r>
                         <w:rPr>
@@ -744,7 +775,34 @@
                           <w:sz w:val="18"/>
                           <w:szCs w:val="18"/>
                         </w:rPr>
-                        <w:t>CV2 4FD</w:t>
+                        <w:t>CV</w:t>
+                      </w:r>
+                      <w:r>
+                        <w:rPr>
+                          <w:rFonts w:ascii="Lucida Sans" w:eastAsia="Lucida Sans" w:hAnsi="Lucida Sans" w:cs="Lucida Sans"/>
+                          <w:color w:val="000000"/>
+                          <w:sz w:val="18"/>
+                          <w:szCs w:val="18"/>
+                        </w:rPr>
+                        <w:t>1</w:t>
+                      </w:r>
+                      <w:r>
+                        <w:rPr>
+                          <w:rFonts w:ascii="Lucida Sans" w:eastAsia="Lucida Sans" w:hAnsi="Lucida Sans" w:cs="Lucida Sans"/>
+                          <w:color w:val="000000"/>
+                          <w:sz w:val="18"/>
+                          <w:szCs w:val="18"/>
+                        </w:rPr>
+                        <w:t xml:space="preserve"> </w:t>
+                      </w:r>
+                      <w:r>
+                        <w:rPr>
+                          <w:rFonts w:ascii="Lucida Sans" w:eastAsia="Lucida Sans" w:hAnsi="Lucida Sans" w:cs="Lucida Sans"/>
+                          <w:color w:val="000000"/>
+                          <w:sz w:val="18"/>
+                          <w:szCs w:val="18"/>
+                        </w:rPr>
+                        <w:t>2DS</w:t>
                       </w:r>
                       <w:r>
                         <w:rPr>
@@ -3985,7 +4043,21 @@
         <w:rPr>
           <w:rFonts w:ascii="Arial" w:hAnsi="Arial" w:cs="Arial"/>
         </w:rPr>
-        <w:t>A ray casting program capable of rendering complex models and simple shapes with Phong shading for ambient, specular and diffuse intensities as well as hard shadows and light sources.</w:t>
+        <w:t xml:space="preserve">A ray casting program capable of rendering complex models and simple shapes with Phong shading for ambient, </w:t>
+      </w:r>
+      <w:proofErr w:type="gramStart"/>
+      <w:r>
+        <w:rPr>
+          <w:rFonts w:ascii="Arial" w:hAnsi="Arial" w:cs="Arial"/>
+        </w:rPr>
+        <w:t>specular</w:t>
+      </w:r>
+      <w:proofErr w:type="gramEnd"/>
+      <w:r>
+        <w:rPr>
+          <w:rFonts w:ascii="Arial" w:hAnsi="Arial" w:cs="Arial"/>
+        </w:rPr>
+        <w:t xml:space="preserve"> and diffuse intensities as well as hard shadows and light sources.</w:t>
       </w:r>
     </w:p>
     <w:p>
